--- a/myfile/308.docx
+++ b/myfile/308.docx
@@ -5,26 +5,26 @@
     <w:p>
       <w:pPr>
         <w:rPr>
-          <w:rFonts w:ascii="TH Sarabun New" w:hAnsi="TH Sarabun New" w:cs="TH Sarabun New"/>
-        </w:rPr>
-      </w:pPr>
-    </w:p>
-    <w:p>
-      <w:pPr>
-        <w:rPr>
-          <w:rFonts w:ascii="TH Sarabun New" w:hAnsi="TH Sarabun New" w:cs="TH Sarabun New"/>
-        </w:rPr>
-      </w:pPr>
-    </w:p>
-    <w:p>
-      <w:pPr>
-        <w:rPr>
-          <w:rFonts w:ascii="TH Sarabun New" w:hAnsi="TH Sarabun New" w:cs="TH Sarabun New"/>
-        </w:rPr>
-      </w:pPr>
-      <w:r>
-        <w:rPr>
-          <w:rFonts w:ascii="TH Sarabun New" w:hAnsi="TH Sarabun New" w:cs="TH Sarabun New"/>
+          <w:rFonts w:ascii="Cambria" w:hAnsi="Cambria" w:cs="TH Sarabun New"/>
+        </w:rPr>
+      </w:pPr>
+    </w:p>
+    <w:p>
+      <w:pPr>
+        <w:rPr>
+          <w:rFonts w:ascii="Cambria" w:hAnsi="Cambria" w:cs="TH Sarabun New"/>
+        </w:rPr>
+      </w:pPr>
+    </w:p>
+    <w:p>
+      <w:pPr>
+        <w:rPr>
+          <w:rFonts w:ascii="Cambria" w:hAnsi="Cambria" w:cs="TH Sarabun New"/>
+        </w:rPr>
+      </w:pPr>
+      <w:r>
+        <w:rPr>
+          <w:rFonts w:ascii="Cambria" w:hAnsi="Cambria" w:cs="TH Sarabun New"/>
           <w:cs/>
         </w:rPr>
         <w:t>ศูนย์พันธุวิศวกรรมและเทคโนโลยีชีวภาพแห่งชาติ</w:t>
@@ -33,25 +33,25 @@
     <w:p>
       <w:pPr>
         <w:rPr>
-          <w:rFonts w:ascii="TH Sarabun New" w:hAnsi="TH Sarabun New" w:cs="TH Sarabun New"/>
-        </w:rPr>
-      </w:pPr>
-      <w:r>
-        <w:rPr>
-          <w:rFonts w:ascii="TH Sarabun New" w:hAnsi="TH Sarabun New" w:cs="TH Sarabun New"/>
+          <w:rFonts w:ascii="Cambria" w:hAnsi="Cambria" w:cs="TH Sarabun New"/>
+        </w:rPr>
+      </w:pPr>
+      <w:r>
+        <w:rPr>
+          <w:rFonts w:ascii="Cambria" w:hAnsi="Cambria" w:cs="TH Sarabun New"/>
         </w:rPr>
         <w:t>113</w:t>
       </w:r>
       <w:r>
         <w:rPr>
-          <w:rFonts w:ascii="TH Sarabun New" w:hAnsi="TH Sarabun New" w:cs="TH Sarabun New"/>
+          <w:rFonts w:ascii="Cambria" w:hAnsi="Cambria" w:cs="TH Sarabun New"/>
           <w:cs/>
         </w:rPr>
         <w:t xml:space="preserve"> อุทยานวิทยาศาสตร์ประเทศไทย  ถนนพหลโยธิน  ตำบลคลองหนึ่ง  อำเภอคลองหลวง   ปทุมธานี </w:t>
       </w:r>
       <w:r>
         <w:rPr>
-          <w:rFonts w:ascii="TH Sarabun New" w:hAnsi="TH Sarabun New" w:cs="TH Sarabun New"/>
+          <w:rFonts w:ascii="Cambria" w:hAnsi="Cambria" w:cs="TH Sarabun New"/>
         </w:rPr>
         <w:t>12120</w:t>
       </w:r>
@@ -59,32 +59,32 @@
     <w:p>
       <w:pPr>
         <w:rPr>
-          <w:rFonts w:ascii="TH Sarabun New" w:hAnsi="TH Sarabun New" w:cs="TH Sarabun New"/>
-        </w:rPr>
-      </w:pPr>
-      <w:r>
-        <w:rPr>
-          <w:rFonts w:ascii="TH Sarabun New" w:hAnsi="TH Sarabun New" w:cs="TH Sarabun New"/>
+          <w:rFonts w:ascii="Cambria" w:hAnsi="Cambria" w:cs="TH Sarabun New"/>
+        </w:rPr>
+      </w:pPr>
+      <w:r>
+        <w:rPr>
+          <w:rFonts w:ascii="Cambria" w:hAnsi="Cambria" w:cs="TH Sarabun New"/>
           <w:cs/>
         </w:rPr>
         <w:t xml:space="preserve">โทรศัพท์  </w:t>
       </w:r>
       <w:r>
         <w:rPr>
-          <w:rFonts w:ascii="TH Sarabun New" w:hAnsi="TH Sarabun New" w:cs="TH Sarabun New"/>
+          <w:rFonts w:ascii="Cambria" w:hAnsi="Cambria" w:cs="TH Sarabun New"/>
         </w:rPr>
         <w:t>0 2564 6700</w:t>
       </w:r>
       <w:r>
         <w:rPr>
-          <w:rFonts w:ascii="TH Sarabun New" w:hAnsi="TH Sarabun New" w:cs="TH Sarabun New"/>
+          <w:rFonts w:ascii="Cambria" w:hAnsi="Cambria" w:cs="TH Sarabun New"/>
           <w:cs/>
         </w:rPr>
         <w:t xml:space="preserve">     โทรสาร  </w:t>
       </w:r>
       <w:r>
         <w:rPr>
-          <w:rFonts w:ascii="TH Sarabun New" w:hAnsi="TH Sarabun New" w:cs="TH Sarabun New"/>
+          <w:rFonts w:ascii="Cambria" w:hAnsi="Cambria" w:cs="TH Sarabun New"/>
         </w:rPr>
         <w:t>0 2564 6701-05</w:t>
       </w:r>
@@ -92,19 +92,19 @@
     <w:p>
       <w:pPr>
         <w:rPr>
-          <w:rFonts w:ascii="TH Sarabun New" w:hAnsi="TH Sarabun New" w:cs="TH Sarabun New"/>
-        </w:rPr>
-      </w:pPr>
-    </w:p>
-    <w:p>
-      <w:pPr>
-        <w:rPr>
-          <w:rFonts w:ascii="TH Sarabun New" w:hAnsi="TH Sarabun New" w:cs="TH Sarabun New"/>
-        </w:rPr>
-      </w:pPr>
-      <w:r>
-        <w:rPr>
-          <w:rFonts w:ascii="TH Sarabun New" w:hAnsi="TH Sarabun New" w:cs="TH Sarabun New"/>
+          <w:rFonts w:ascii="Cambria" w:hAnsi="Cambria" w:cs="TH Sarabun New"/>
+        </w:rPr>
+      </w:pPr>
+    </w:p>
+    <w:p>
+      <w:pPr>
+        <w:rPr>
+          <w:rFonts w:ascii="Cambria" w:hAnsi="Cambria" w:cs="TH Sarabun New"/>
+        </w:rPr>
+      </w:pPr>
+      <w:r>
+        <w:rPr>
+          <w:rFonts w:ascii="Cambria" w:hAnsi="Cambria" w:cs="TH Sarabun New"/>
           <w:cs/>
         </w:rPr>
         <w:t>บันทึกข้อความ</w:t>
@@ -113,45 +113,45 @@
     <w:p>
       <w:pPr>
         <w:rPr>
-          <w:rFonts w:ascii="TH Sarabun New" w:hAnsi="TH Sarabun New" w:cs="TH Sarabun New"/>
-        </w:rPr>
-      </w:pPr>
-    </w:p>
-    <w:p>
-      <w:pPr>
-        <w:rPr>
-          <w:rFonts w:ascii="TH Sarabun New" w:hAnsi="TH Sarabun New" w:cs="TH Sarabun New"/>
-        </w:rPr>
-      </w:pPr>
-      <w:r>
-        <w:rPr>
-          <w:rFonts w:ascii="TH Sarabun New" w:hAnsi="TH Sarabun New" w:cs="TH Sarabun New"/>
+          <w:rFonts w:ascii="Cambria" w:hAnsi="Cambria" w:cs="TH Sarabun New"/>
+        </w:rPr>
+      </w:pPr>
+    </w:p>
+    <w:p>
+      <w:pPr>
+        <w:rPr>
+          <w:rFonts w:ascii="Cambria" w:hAnsi="Cambria" w:cs="TH Sarabun New"/>
+        </w:rPr>
+      </w:pPr>
+      <w:r>
+        <w:rPr>
+          <w:rFonts w:ascii="Cambria" w:hAnsi="Cambria" w:cs="TH Sarabun New"/>
           <w:cs/>
         </w:rPr>
         <w:t xml:space="preserve">ที่  วท </w:t>
       </w:r>
       <w:r>
         <w:rPr>
-          <w:rFonts w:ascii="TH Sarabun New" w:hAnsi="TH Sarabun New" w:cs="TH Sarabun New"/>
+          <w:rFonts w:ascii="Cambria" w:hAnsi="Cambria" w:cs="TH Sarabun New"/>
         </w:rPr>
         <w:t>5402.#{Value01}</w:t>
       </w:r>
       <w:r>
         <w:rPr>
-          <w:rFonts w:ascii="TH Sarabun New" w:hAnsi="TH Sarabun New" w:cs="TH Sarabun New"/>
+          <w:rFonts w:ascii="Cambria" w:hAnsi="Cambria" w:cs="TH Sarabun New"/>
         </w:rPr>
         <w:tab/>
       </w:r>
       <w:r>
         <w:rPr>
-          <w:rFonts w:ascii="TH Sarabun New" w:hAnsi="TH Sarabun New" w:cs="TH Sarabun New"/>
+          <w:rFonts w:ascii="Cambria" w:hAnsi="Cambria" w:cs="TH Sarabun New"/>
           <w:cs/>
         </w:rPr>
         <w:t xml:space="preserve">     วันที่ </w:t>
       </w:r>
       <w:r>
         <w:rPr>
-          <w:rFonts w:ascii="TH Sarabun New" w:hAnsi="TH Sarabun New" w:cs="TH Sarabun New"/>
+          <w:rFonts w:ascii="Cambria" w:hAnsi="Cambria" w:cs="TH Sarabun New"/>
         </w:rPr>
         <w:t>#{Date01}</w:t>
       </w:r>
@@ -159,12 +159,12 @@
     <w:p>
       <w:pPr>
         <w:rPr>
-          <w:rFonts w:ascii="TH Sarabun New" w:hAnsi="TH Sarabun New" w:cs="TH Sarabun New"/>
-        </w:rPr>
-      </w:pPr>
-      <w:r>
-        <w:rPr>
-          <w:rFonts w:ascii="TH Sarabun New" w:hAnsi="TH Sarabun New" w:cs="TH Sarabun New"/>
+          <w:rFonts w:ascii="Cambria" w:hAnsi="Cambria" w:cs="TH Sarabun New"/>
+        </w:rPr>
+      </w:pPr>
+      <w:r>
+        <w:rPr>
+          <w:rFonts w:ascii="Cambria" w:hAnsi="Cambria" w:cs="TH Sarabun New"/>
           <w:cs/>
         </w:rPr>
         <w:t>เรื่อง  ขออนุมัติซื้อบัตรโดยสารเครื่องบินของสายการบินอื่นที่ไม่ใช่ บริษัท การบินไทย จำกัด (มหาชน)</w:t>
@@ -173,12 +173,12 @@
     <w:p>
       <w:pPr>
         <w:rPr>
-          <w:rFonts w:ascii="TH Sarabun New" w:hAnsi="TH Sarabun New" w:cs="TH Sarabun New"/>
-        </w:rPr>
-      </w:pPr>
-      <w:r>
-        <w:rPr>
-          <w:rFonts w:ascii="TH Sarabun New" w:hAnsi="TH Sarabun New" w:cs="TH Sarabun New"/>
+          <w:rFonts w:ascii="Cambria" w:hAnsi="Cambria" w:cs="TH Sarabun New"/>
+        </w:rPr>
+      </w:pPr>
+      <w:r>
+        <w:rPr>
+          <w:rFonts w:ascii="Cambria" w:hAnsi="Cambria" w:cs="TH Sarabun New"/>
           <w:cs/>
         </w:rPr>
         <w:t>เรียน  ผศช.</w:t>
@@ -187,103 +187,103 @@
     <w:p>
       <w:pPr>
         <w:rPr>
-          <w:rFonts w:ascii="TH Sarabun New" w:hAnsi="TH Sarabun New" w:cs="TH Sarabun New"/>
-        </w:rPr>
-      </w:pPr>
-    </w:p>
-    <w:p>
-      <w:pPr>
-        <w:rPr>
-          <w:rFonts w:ascii="TH Sarabun New" w:hAnsi="TH Sarabun New" w:cs="TH Sarabun New"/>
-        </w:rPr>
-      </w:pPr>
-      <w:r>
-        <w:rPr>
-          <w:rFonts w:ascii="TH Sarabun New" w:hAnsi="TH Sarabun New" w:cs="TH Sarabun New"/>
+          <w:rFonts w:ascii="Cambria" w:hAnsi="Cambria" w:cs="TH Sarabun New"/>
+        </w:rPr>
+      </w:pPr>
+    </w:p>
+    <w:p>
+      <w:pPr>
+        <w:rPr>
+          <w:rFonts w:ascii="Cambria" w:hAnsi="Cambria" w:cs="TH Sarabun New"/>
+        </w:rPr>
+      </w:pPr>
+      <w:r>
+        <w:rPr>
+          <w:rFonts w:ascii="Cambria" w:hAnsi="Cambria" w:cs="TH Sarabun New"/>
         </w:rPr>
         <w:tab/>
       </w:r>
       <w:r>
         <w:rPr>
-          <w:rFonts w:ascii="TH Sarabun New" w:hAnsi="TH Sarabun New" w:cs="TH Sarabun New"/>
+          <w:rFonts w:ascii="Cambria" w:hAnsi="Cambria" w:cs="TH Sarabun New"/>
           <w:cs/>
         </w:rPr>
         <w:t xml:space="preserve">ตามที่ </w:t>
       </w:r>
       <w:r>
         <w:rPr>
-          <w:rFonts w:ascii="TH Sarabun New" w:hAnsi="TH Sarabun New" w:cs="TH Sarabun New"/>
+          <w:rFonts w:ascii="Cambria" w:hAnsi="Cambria" w:cs="TH Sarabun New"/>
         </w:rPr>
         <w:t xml:space="preserve">#{Selecttitle01}#{Value02} </w:t>
       </w:r>
       <w:r>
         <w:rPr>
-          <w:rFonts w:ascii="TH Sarabun New" w:hAnsi="TH Sarabun New" w:cs="TH Sarabun New"/>
+          <w:rFonts w:ascii="Cambria" w:hAnsi="Cambria" w:cs="TH Sarabun New"/>
           <w:cs/>
         </w:rPr>
         <w:t xml:space="preserve">ตำแหน่ง </w:t>
       </w:r>
       <w:r>
         <w:rPr>
-          <w:rFonts w:ascii="TH Sarabun New" w:hAnsi="TH Sarabun New" w:cs="TH Sarabun New"/>
+          <w:rFonts w:ascii="Cambria" w:hAnsi="Cambria" w:cs="TH Sarabun New"/>
         </w:rPr>
         <w:t xml:space="preserve">#{Value03} </w:t>
       </w:r>
       <w:r>
         <w:rPr>
-          <w:rFonts w:ascii="TH Sarabun New" w:hAnsi="TH Sarabun New" w:cs="TH Sarabun New"/>
+          <w:rFonts w:ascii="Cambria" w:hAnsi="Cambria" w:cs="TH Sarabun New"/>
           <w:cs/>
         </w:rPr>
         <w:t>ได้รับอนุมัติให้เดินทางไป</w:t>
       </w:r>
       <w:r>
         <w:rPr>
-          <w:rFonts w:ascii="TH Sarabun New" w:hAnsi="TH Sarabun New" w:cs="TH Sarabun New"/>
+          <w:rFonts w:ascii="Cambria" w:hAnsi="Cambria" w:cs="TH Sarabun New"/>
         </w:rPr>
         <w:t xml:space="preserve">#{Value04} </w:t>
       </w:r>
       <w:r>
         <w:rPr>
-          <w:rFonts w:ascii="TH Sarabun New" w:hAnsi="TH Sarabun New" w:cs="TH Sarabun New"/>
+          <w:rFonts w:ascii="Cambria" w:hAnsi="Cambria" w:cs="TH Sarabun New"/>
           <w:cs/>
         </w:rPr>
         <w:t xml:space="preserve">ณ </w:t>
       </w:r>
       <w:r>
         <w:rPr>
-          <w:rFonts w:ascii="TH Sarabun New" w:hAnsi="TH Sarabun New" w:cs="TH Sarabun New"/>
+          <w:rFonts w:ascii="Cambria" w:hAnsi="Cambria" w:cs="TH Sarabun New"/>
         </w:rPr>
         <w:t xml:space="preserve">#{Value05} </w:t>
       </w:r>
       <w:r>
         <w:rPr>
-          <w:rFonts w:ascii="TH Sarabun New" w:hAnsi="TH Sarabun New" w:cs="TH Sarabun New"/>
+          <w:rFonts w:ascii="Cambria" w:hAnsi="Cambria" w:cs="TH Sarabun New"/>
           <w:cs/>
         </w:rPr>
         <w:t>ประเทศ</w:t>
       </w:r>
       <w:r>
         <w:rPr>
-          <w:rFonts w:ascii="TH Sarabun New" w:hAnsi="TH Sarabun New" w:cs="TH Sarabun New"/>
+          <w:rFonts w:ascii="Cambria" w:hAnsi="Cambria" w:cs="TH Sarabun New"/>
         </w:rPr>
         <w:t xml:space="preserve">#{Value06} </w:t>
       </w:r>
       <w:r>
         <w:rPr>
-          <w:rFonts w:ascii="TH Sarabun New" w:hAnsi="TH Sarabun New" w:cs="TH Sarabun New"/>
+          <w:rFonts w:ascii="Cambria" w:hAnsi="Cambria" w:cs="TH Sarabun New"/>
           <w:cs/>
         </w:rPr>
         <w:t xml:space="preserve">ระหว่างวันที่ </w:t>
       </w:r>
       <w:r>
         <w:rPr>
-          <w:rFonts w:ascii="TH Sarabun New" w:hAnsi="TH Sarabun New" w:cs="TH Sarabun New"/>
+          <w:rFonts w:ascii="Cambria" w:hAnsi="Cambria" w:cs="TH Sarabun New"/>
         </w:rPr>
         <w:t xml:space="preserve">#{Date02} - #{Date03} </w:t>
       </w:r>
       <w:r>
         <w:rPr>
-          <w:rFonts w:ascii="TH Sarabun New" w:hAnsi="TH Sarabun New" w:cs="TH Sarabun New"/>
+          <w:rFonts w:ascii="Cambria" w:hAnsi="Cambria" w:cs="TH Sarabun New"/>
           <w:cs/>
         </w:rPr>
         <w:t>ตามความที่ทราบแล้ว นั้น</w:t>
@@ -292,240 +292,240 @@
     <w:p>
       <w:pPr>
         <w:rPr>
-          <w:rFonts w:ascii="TH Sarabun New" w:hAnsi="TH Sarabun New" w:cs="TH Sarabun New"/>
-        </w:rPr>
-      </w:pPr>
-    </w:p>
-    <w:p>
-      <w:pPr>
-        <w:rPr>
-          <w:rFonts w:ascii="TH Sarabun New" w:hAnsi="TH Sarabun New" w:cs="TH Sarabun New"/>
-        </w:rPr>
-      </w:pPr>
-      <w:r>
-        <w:rPr>
-          <w:rFonts w:ascii="TH Sarabun New" w:hAnsi="TH Sarabun New" w:cs="TH Sarabun New"/>
+          <w:rFonts w:ascii="Cambria" w:hAnsi="Cambria" w:cs="TH Sarabun New"/>
+        </w:rPr>
+      </w:pPr>
+    </w:p>
+    <w:p>
+      <w:pPr>
+        <w:rPr>
+          <w:rFonts w:ascii="Cambria" w:hAnsi="Cambria" w:cs="TH Sarabun New"/>
+        </w:rPr>
+      </w:pPr>
+      <w:r>
+        <w:rPr>
+          <w:rFonts w:ascii="Cambria" w:hAnsi="Cambria" w:cs="TH Sarabun New"/>
           <w:cs/>
         </w:rPr>
         <w:t xml:space="preserve">ทั้งนี้ บริษัท การบินไทย จำกัด (มหาชน) ได้แจ้งไม่มีบริการเที่ยวบินไปยังจุดหมายปลายทางข้างต้น  ทำให้เกิดความไม่สะดวกในการเดินทาง รายละเอียดตามเอกสารแนบ จึงมีความประสงค์ขออนุมัติซื้อบัตรโดยสารเครื่องบินจากตัวแทนจำหน่ายอื่นซึ่งไม่ใช่ บริษัท การบินไทย จำกัด (มหาชน) ทั้งนี้เป็นไปตามหนังสือกระทรวงการคลังที่ กค </w:t>
       </w:r>
       <w:r>
         <w:rPr>
-          <w:rFonts w:ascii="TH Sarabun New" w:hAnsi="TH Sarabun New" w:cs="TH Sarabun New"/>
+          <w:rFonts w:ascii="Cambria" w:hAnsi="Cambria" w:cs="TH Sarabun New"/>
         </w:rPr>
         <w:t>0526.5/</w:t>
       </w:r>
       <w:r>
         <w:rPr>
-          <w:rFonts w:ascii="TH Sarabun New" w:hAnsi="TH Sarabun New" w:cs="TH Sarabun New"/>
+          <w:rFonts w:ascii="Cambria" w:hAnsi="Cambria" w:cs="TH Sarabun New"/>
           <w:cs/>
         </w:rPr>
         <w:t>ว.</w:t>
       </w:r>
       <w:r>
         <w:rPr>
-          <w:rFonts w:ascii="TH Sarabun New" w:hAnsi="TH Sarabun New" w:cs="TH Sarabun New"/>
+          <w:rFonts w:ascii="Cambria" w:hAnsi="Cambria" w:cs="TH Sarabun New"/>
         </w:rPr>
         <w:t>103</w:t>
       </w:r>
       <w:r>
         <w:rPr>
-          <w:rFonts w:ascii="TH Sarabun New" w:hAnsi="TH Sarabun New" w:cs="TH Sarabun New"/>
+          <w:rFonts w:ascii="Cambria" w:hAnsi="Cambria" w:cs="TH Sarabun New"/>
           <w:cs/>
         </w:rPr>
         <w:t xml:space="preserve"> ลงวันที่ </w:t>
       </w:r>
       <w:r>
         <w:rPr>
-          <w:rFonts w:ascii="TH Sarabun New" w:hAnsi="TH Sarabun New" w:cs="TH Sarabun New"/>
+          <w:rFonts w:ascii="Cambria" w:hAnsi="Cambria" w:cs="TH Sarabun New"/>
         </w:rPr>
         <w:t>9</w:t>
       </w:r>
       <w:r>
         <w:rPr>
-          <w:rFonts w:ascii="TH Sarabun New" w:hAnsi="TH Sarabun New" w:cs="TH Sarabun New"/>
+          <w:rFonts w:ascii="Cambria" w:hAnsi="Cambria" w:cs="TH Sarabun New"/>
           <w:cs/>
         </w:rPr>
         <w:t xml:space="preserve"> ธันวาคม </w:t>
       </w:r>
       <w:r>
         <w:rPr>
-          <w:rFonts w:ascii="TH Sarabun New" w:hAnsi="TH Sarabun New" w:cs="TH Sarabun New"/>
+          <w:rFonts w:ascii="Cambria" w:hAnsi="Cambria" w:cs="TH Sarabun New"/>
         </w:rPr>
         <w:t>2542</w:t>
       </w:r>
       <w:r>
         <w:rPr>
-          <w:rFonts w:ascii="TH Sarabun New" w:hAnsi="TH Sarabun New" w:cs="TH Sarabun New"/>
+          <w:rFonts w:ascii="Cambria" w:hAnsi="Cambria" w:cs="TH Sarabun New"/>
           <w:cs/>
         </w:rPr>
         <w:t xml:space="preserve"> เรื่อง การซื้อบัตรโดยสารเครื่องบินในการเดินทางไปต่างประเทศ ในข้อ ก. หลักเกณฑ์การซื้อบัตรโดยสารเครื่องบินในการเดินทางไปต่างประเทศตามมติคณะรัฐมนตรีแจ้งตามหนังสือสำนักเลขาธิการคณะรัฐมนตรี ที่ สร </w:t>
       </w:r>
       <w:r>
         <w:rPr>
-          <w:rFonts w:ascii="TH Sarabun New" w:hAnsi="TH Sarabun New" w:cs="TH Sarabun New"/>
+          <w:rFonts w:ascii="Cambria" w:hAnsi="Cambria" w:cs="TH Sarabun New"/>
         </w:rPr>
         <w:t>0202/</w:t>
       </w:r>
       <w:r>
         <w:rPr>
-          <w:rFonts w:ascii="TH Sarabun New" w:hAnsi="TH Sarabun New" w:cs="TH Sarabun New"/>
+          <w:rFonts w:ascii="Cambria" w:hAnsi="Cambria" w:cs="TH Sarabun New"/>
           <w:cs/>
         </w:rPr>
         <w:t xml:space="preserve">ว </w:t>
       </w:r>
       <w:r>
         <w:rPr>
-          <w:rFonts w:ascii="TH Sarabun New" w:hAnsi="TH Sarabun New" w:cs="TH Sarabun New"/>
+          <w:rFonts w:ascii="Cambria" w:hAnsi="Cambria" w:cs="TH Sarabun New"/>
         </w:rPr>
         <w:t>70</w:t>
       </w:r>
       <w:r>
         <w:rPr>
-          <w:rFonts w:ascii="TH Sarabun New" w:hAnsi="TH Sarabun New" w:cs="TH Sarabun New"/>
+          <w:rFonts w:ascii="Cambria" w:hAnsi="Cambria" w:cs="TH Sarabun New"/>
           <w:cs/>
         </w:rPr>
         <w:t xml:space="preserve"> ลงวันที่ </w:t>
       </w:r>
       <w:r>
         <w:rPr>
-          <w:rFonts w:ascii="TH Sarabun New" w:hAnsi="TH Sarabun New" w:cs="TH Sarabun New"/>
+          <w:rFonts w:ascii="Cambria" w:hAnsi="Cambria" w:cs="TH Sarabun New"/>
         </w:rPr>
         <w:t>9</w:t>
       </w:r>
       <w:r>
         <w:rPr>
-          <w:rFonts w:ascii="TH Sarabun New" w:hAnsi="TH Sarabun New" w:cs="TH Sarabun New"/>
+          <w:rFonts w:ascii="Cambria" w:hAnsi="Cambria" w:cs="TH Sarabun New"/>
           <w:cs/>
         </w:rPr>
         <w:t xml:space="preserve"> พฤษภาคม </w:t>
       </w:r>
       <w:r>
         <w:rPr>
-          <w:rFonts w:ascii="TH Sarabun New" w:hAnsi="TH Sarabun New" w:cs="TH Sarabun New"/>
+          <w:rFonts w:ascii="Cambria" w:hAnsi="Cambria" w:cs="TH Sarabun New"/>
         </w:rPr>
         <w:t>2523</w:t>
       </w:r>
       <w:r>
         <w:rPr>
-          <w:rFonts w:ascii="TH Sarabun New" w:hAnsi="TH Sarabun New" w:cs="TH Sarabun New"/>
+          <w:rFonts w:ascii="Cambria" w:hAnsi="Cambria" w:cs="TH Sarabun New"/>
           <w:cs/>
         </w:rPr>
         <w:t xml:space="preserve"> ที่ นร </w:t>
       </w:r>
       <w:r>
         <w:rPr>
-          <w:rFonts w:ascii="TH Sarabun New" w:hAnsi="TH Sarabun New" w:cs="TH Sarabun New"/>
+          <w:rFonts w:ascii="Cambria" w:hAnsi="Cambria" w:cs="TH Sarabun New"/>
         </w:rPr>
         <w:t>0218/</w:t>
       </w:r>
       <w:r>
         <w:rPr>
-          <w:rFonts w:ascii="TH Sarabun New" w:hAnsi="TH Sarabun New" w:cs="TH Sarabun New"/>
+          <w:rFonts w:ascii="Cambria" w:hAnsi="Cambria" w:cs="TH Sarabun New"/>
           <w:cs/>
         </w:rPr>
         <w:t xml:space="preserve">ว </w:t>
       </w:r>
       <w:r>
         <w:rPr>
-          <w:rFonts w:ascii="TH Sarabun New" w:hAnsi="TH Sarabun New" w:cs="TH Sarabun New"/>
+          <w:rFonts w:ascii="Cambria" w:hAnsi="Cambria" w:cs="TH Sarabun New"/>
         </w:rPr>
         <w:t>268</w:t>
       </w:r>
       <w:r>
         <w:rPr>
-          <w:rFonts w:ascii="TH Sarabun New" w:hAnsi="TH Sarabun New" w:cs="TH Sarabun New"/>
+          <w:rFonts w:ascii="Cambria" w:hAnsi="Cambria" w:cs="TH Sarabun New"/>
           <w:cs/>
         </w:rPr>
         <w:t xml:space="preserve"> ลงวันที่ </w:t>
       </w:r>
       <w:r>
         <w:rPr>
-          <w:rFonts w:ascii="TH Sarabun New" w:hAnsi="TH Sarabun New" w:cs="TH Sarabun New"/>
+          <w:rFonts w:ascii="Cambria" w:hAnsi="Cambria" w:cs="TH Sarabun New"/>
         </w:rPr>
         <w:t>20</w:t>
       </w:r>
       <w:r>
         <w:rPr>
-          <w:rFonts w:ascii="TH Sarabun New" w:hAnsi="TH Sarabun New" w:cs="TH Sarabun New"/>
+          <w:rFonts w:ascii="Cambria" w:hAnsi="Cambria" w:cs="TH Sarabun New"/>
           <w:cs/>
         </w:rPr>
         <w:t xml:space="preserve"> ธันวาคม </w:t>
       </w:r>
       <w:r>
         <w:rPr>
-          <w:rFonts w:ascii="TH Sarabun New" w:hAnsi="TH Sarabun New" w:cs="TH Sarabun New"/>
+          <w:rFonts w:ascii="Cambria" w:hAnsi="Cambria" w:cs="TH Sarabun New"/>
         </w:rPr>
         <w:t>2538</w:t>
       </w:r>
       <w:r>
         <w:rPr>
-          <w:rFonts w:ascii="TH Sarabun New" w:hAnsi="TH Sarabun New" w:cs="TH Sarabun New"/>
+          <w:rFonts w:ascii="Cambria" w:hAnsi="Cambria" w:cs="TH Sarabun New"/>
           <w:cs/>
         </w:rPr>
         <w:t xml:space="preserve"> และที่ นร </w:t>
       </w:r>
       <w:r>
         <w:rPr>
-          <w:rFonts w:ascii="TH Sarabun New" w:hAnsi="TH Sarabun New" w:cs="TH Sarabun New"/>
+          <w:rFonts w:ascii="Cambria" w:hAnsi="Cambria" w:cs="TH Sarabun New"/>
         </w:rPr>
         <w:t>0205/</w:t>
       </w:r>
       <w:r>
         <w:rPr>
-          <w:rFonts w:ascii="TH Sarabun New" w:hAnsi="TH Sarabun New" w:cs="TH Sarabun New"/>
+          <w:rFonts w:ascii="Cambria" w:hAnsi="Cambria" w:cs="TH Sarabun New"/>
           <w:cs/>
         </w:rPr>
         <w:t xml:space="preserve">ว </w:t>
       </w:r>
       <w:r>
         <w:rPr>
-          <w:rFonts w:ascii="TH Sarabun New" w:hAnsi="TH Sarabun New" w:cs="TH Sarabun New"/>
+          <w:rFonts w:ascii="Cambria" w:hAnsi="Cambria" w:cs="TH Sarabun New"/>
         </w:rPr>
         <w:t>139</w:t>
       </w:r>
       <w:r>
         <w:rPr>
-          <w:rFonts w:ascii="TH Sarabun New" w:hAnsi="TH Sarabun New" w:cs="TH Sarabun New"/>
+          <w:rFonts w:ascii="Cambria" w:hAnsi="Cambria" w:cs="TH Sarabun New"/>
           <w:cs/>
         </w:rPr>
         <w:t xml:space="preserve"> ลงวันที่ </w:t>
       </w:r>
       <w:r>
         <w:rPr>
-          <w:rFonts w:ascii="TH Sarabun New" w:hAnsi="TH Sarabun New" w:cs="TH Sarabun New"/>
+          <w:rFonts w:ascii="Cambria" w:hAnsi="Cambria" w:cs="TH Sarabun New"/>
         </w:rPr>
         <w:t>2</w:t>
       </w:r>
       <w:r>
         <w:rPr>
-          <w:rFonts w:ascii="TH Sarabun New" w:hAnsi="TH Sarabun New" w:cs="TH Sarabun New"/>
+          <w:rFonts w:ascii="Cambria" w:hAnsi="Cambria" w:cs="TH Sarabun New"/>
           <w:cs/>
         </w:rPr>
         <w:t xml:space="preserve"> กันยายน </w:t>
       </w:r>
       <w:r>
         <w:rPr>
-          <w:rFonts w:ascii="TH Sarabun New" w:hAnsi="TH Sarabun New" w:cs="TH Sarabun New"/>
+          <w:rFonts w:ascii="Cambria" w:hAnsi="Cambria" w:cs="TH Sarabun New"/>
         </w:rPr>
         <w:t>2542</w:t>
       </w:r>
       <w:r>
         <w:rPr>
-          <w:rFonts w:ascii="TH Sarabun New" w:hAnsi="TH Sarabun New" w:cs="TH Sarabun New"/>
+          <w:rFonts w:ascii="Cambria" w:hAnsi="Cambria" w:cs="TH Sarabun New"/>
           <w:cs/>
         </w:rPr>
         <w:t xml:space="preserve"> ข้อ </w:t>
       </w:r>
       <w:r>
         <w:rPr>
-          <w:rFonts w:ascii="TH Sarabun New" w:hAnsi="TH Sarabun New" w:cs="TH Sarabun New"/>
+          <w:rFonts w:ascii="Cambria" w:hAnsi="Cambria" w:cs="TH Sarabun New"/>
         </w:rPr>
         <w:t>4</w:t>
       </w:r>
       <w:r>
         <w:rPr>
-          <w:rFonts w:ascii="TH Sarabun New" w:hAnsi="TH Sarabun New" w:cs="TH Sarabun New"/>
+          <w:rFonts w:ascii="Cambria" w:hAnsi="Cambria" w:cs="TH Sarabun New"/>
           <w:cs/>
         </w:rPr>
         <w:t xml:space="preserve"> การเดินทางไปราชการต่างประเทศตามปกติ ให้เลือกเดินทางโดยเครื่องบินของ บริษัท การบินไทย จำกัด (มหาชน) แต่ถ้ามีความจำเป็นหรือไม่สะดวก จะเดินทางโดยเครื่องบินของสายการบินอื่นก็ได้ </w:t>
@@ -534,25 +534,25 @@
     <w:p>
       <w:pPr>
         <w:rPr>
-          <w:rFonts w:ascii="TH Sarabun New" w:hAnsi="TH Sarabun New" w:cs="TH Sarabun New"/>
-        </w:rPr>
-      </w:pPr>
-    </w:p>
-    <w:p>
-      <w:pPr>
-        <w:rPr>
-          <w:rFonts w:ascii="TH Sarabun New" w:hAnsi="TH Sarabun New" w:cs="TH Sarabun New"/>
-        </w:rPr>
-      </w:pPr>
-      <w:r>
-        <w:rPr>
-          <w:rFonts w:ascii="TH Sarabun New" w:hAnsi="TH Sarabun New" w:cs="TH Sarabun New"/>
+          <w:rFonts w:ascii="Cambria" w:hAnsi="Cambria" w:cs="TH Sarabun New"/>
+        </w:rPr>
+      </w:pPr>
+    </w:p>
+    <w:p>
+      <w:pPr>
+        <w:rPr>
+          <w:rFonts w:ascii="Cambria" w:hAnsi="Cambria" w:cs="TH Sarabun New"/>
+        </w:rPr>
+      </w:pPr>
+      <w:r>
+        <w:rPr>
+          <w:rFonts w:ascii="Cambria" w:hAnsi="Cambria" w:cs="TH Sarabun New"/>
         </w:rPr>
         <w:tab/>
       </w:r>
       <w:r>
         <w:rPr>
-          <w:rFonts w:ascii="TH Sarabun New" w:hAnsi="TH Sarabun New" w:cs="TH Sarabun New"/>
+          <w:rFonts w:ascii="Cambria" w:hAnsi="Cambria" w:cs="TH Sarabun New"/>
           <w:cs/>
         </w:rPr>
         <w:t>จึงเรียนมาเพื่อโปรดพิจารณา</w:t>
@@ -561,129 +561,129 @@
     <w:p>
       <w:pPr>
         <w:rPr>
-          <w:rFonts w:ascii="TH Sarabun New" w:hAnsi="TH Sarabun New" w:cs="TH Sarabun New"/>
-        </w:rPr>
-      </w:pPr>
-    </w:p>
-    <w:p>
-      <w:pPr>
-        <w:rPr>
-          <w:rFonts w:ascii="TH Sarabun New" w:hAnsi="TH Sarabun New" w:cs="TH Sarabun New"/>
-        </w:rPr>
-      </w:pPr>
-    </w:p>
-    <w:p>
-      <w:pPr>
-        <w:rPr>
-          <w:rFonts w:ascii="TH Sarabun New" w:hAnsi="TH Sarabun New" w:cs="TH Sarabun New"/>
-        </w:rPr>
-      </w:pPr>
-    </w:p>
-    <w:p>
-      <w:pPr>
-        <w:rPr>
-          <w:rFonts w:ascii="TH Sarabun New" w:hAnsi="TH Sarabun New" w:cs="TH Sarabun New"/>
-        </w:rPr>
-      </w:pPr>
-      <w:r>
-        <w:rPr>
-          <w:rFonts w:ascii="TH Sarabun New" w:hAnsi="TH Sarabun New" w:cs="TH Sarabun New"/>
+          <w:rFonts w:ascii="Cambria" w:hAnsi="Cambria" w:cs="TH Sarabun New"/>
+        </w:rPr>
+      </w:pPr>
+    </w:p>
+    <w:p>
+      <w:pPr>
+        <w:rPr>
+          <w:rFonts w:ascii="Cambria" w:hAnsi="Cambria" w:cs="TH Sarabun New"/>
+        </w:rPr>
+      </w:pPr>
+    </w:p>
+    <w:p>
+      <w:pPr>
+        <w:rPr>
+          <w:rFonts w:ascii="Cambria" w:hAnsi="Cambria" w:cs="TH Sarabun New"/>
+        </w:rPr>
+      </w:pPr>
+    </w:p>
+    <w:p>
+      <w:pPr>
+        <w:rPr>
+          <w:rFonts w:ascii="Cambria" w:hAnsi="Cambria" w:cs="TH Sarabun New"/>
+        </w:rPr>
+      </w:pPr>
+      <w:r>
+        <w:rPr>
+          <w:rFonts w:ascii="Cambria" w:hAnsi="Cambria" w:cs="TH Sarabun New"/>
         </w:rPr>
         <w:tab/>
-        <w:t>(#{Selecttitle02}#{Value07})</w:t>
-      </w:r>
-    </w:p>
-    <w:p>
-      <w:pPr>
-        <w:rPr>
-          <w:rFonts w:ascii="TH Sarabun New" w:hAnsi="TH Sarabun New" w:cs="TH Sarabun New"/>
-        </w:rPr>
-      </w:pPr>
-      <w:r>
-        <w:rPr>
-          <w:rFonts w:ascii="TH Sarabun New" w:hAnsi="TH Sarabun New" w:cs="TH Sarabun New"/>
+        <w:t>(#{Selecttitle}#{Value})</w:t>
+      </w:r>
+    </w:p>
+    <w:p>
+      <w:pPr>
+        <w:rPr>
+          <w:rFonts w:ascii="Cambria" w:hAnsi="Cambria" w:cs="TH Sarabun New"/>
+        </w:rPr>
+      </w:pPr>
+      <w:r>
+        <w:rPr>
+          <w:rFonts w:ascii="Cambria" w:hAnsi="Cambria" w:cs="TH Sarabun New"/>
         </w:rPr>
         <w:tab/>
-        <w:t>#{Value08}</w:t>
-      </w:r>
-    </w:p>
-    <w:p>
-      <w:pPr>
-        <w:rPr>
-          <w:rFonts w:ascii="TH Sarabun New" w:hAnsi="TH Sarabun New" w:cs="TH Sarabun New"/>
-        </w:rPr>
-      </w:pPr>
-    </w:p>
-    <w:p>
-      <w:pPr>
-        <w:rPr>
-          <w:rFonts w:ascii="TH Sarabun New" w:hAnsi="TH Sarabun New" w:cs="TH Sarabun New"/>
-        </w:rPr>
-      </w:pPr>
-      <w:r>
-        <w:rPr>
-          <w:rFonts w:ascii="TH Sarabun New" w:hAnsi="TH Sarabun New" w:cs="TH Sarabun New"/>
-        </w:rPr>
-        <w:t>#{Value09}</w:t>
-      </w:r>
-    </w:p>
-    <w:p>
-      <w:pPr>
-        <w:rPr>
-          <w:rFonts w:ascii="TH Sarabun New" w:hAnsi="TH Sarabun New" w:cs="TH Sarabun New"/>
-        </w:rPr>
-      </w:pPr>
-      <w:r>
-        <w:rPr>
-          <w:rFonts w:ascii="TH Sarabun New" w:hAnsi="TH Sarabun New" w:cs="TH Sarabun New"/>
+        <w:t>#{Value}</w:t>
+      </w:r>
+    </w:p>
+    <w:p>
+      <w:pPr>
+        <w:rPr>
+          <w:rFonts w:ascii="Cambria" w:hAnsi="Cambria" w:cs="TH Sarabun New"/>
+        </w:rPr>
+      </w:pPr>
+    </w:p>
+    <w:p>
+      <w:pPr>
+        <w:rPr>
+          <w:rFonts w:ascii="Cambria" w:hAnsi="Cambria" w:cs="TH Sarabun New"/>
+        </w:rPr>
+      </w:pPr>
+      <w:r>
+        <w:rPr>
+          <w:rFonts w:ascii="Cambria" w:hAnsi="Cambria" w:cs="TH Sarabun New"/>
+        </w:rPr>
+        <w:t>#{Value}</w:t>
+      </w:r>
+    </w:p>
+    <w:p>
+      <w:pPr>
+        <w:rPr>
+          <w:rFonts w:ascii="Cambria" w:hAnsi="Cambria" w:cs="TH Sarabun New"/>
+        </w:rPr>
+      </w:pPr>
+      <w:r>
+        <w:rPr>
+          <w:rFonts w:ascii="Cambria" w:hAnsi="Cambria" w:cs="TH Sarabun New"/>
           <w:cs/>
         </w:rPr>
         <w:t xml:space="preserve">โทร.  </w:t>
       </w:r>
       <w:r>
         <w:rPr>
-          <w:rFonts w:ascii="TH Sarabun New" w:hAnsi="TH Sarabun New" w:cs="TH Sarabun New"/>
+          <w:rFonts w:ascii="Cambria" w:hAnsi="Cambria" w:cs="TH Sarabun New"/>
         </w:rPr>
         <w:t>0 2564 6700</w:t>
       </w:r>
       <w:r>
         <w:rPr>
-          <w:rFonts w:ascii="TH Sarabun New" w:hAnsi="TH Sarabun New" w:cs="TH Sarabun New"/>
+          <w:rFonts w:ascii="Cambria" w:hAnsi="Cambria" w:cs="TH Sarabun New"/>
           <w:cs/>
         </w:rPr>
         <w:t xml:space="preserve"> ต่อ </w:t>
       </w:r>
       <w:r>
         <w:rPr>
-          <w:rFonts w:ascii="TH Sarabun New" w:hAnsi="TH Sarabun New" w:cs="TH Sarabun New"/>
-        </w:rPr>
-        <w:t>#{Value10}</w:t>
-      </w:r>
-    </w:p>
-    <w:p>
-      <w:pPr>
-        <w:rPr>
-          <w:rFonts w:ascii="TH Sarabun New" w:hAnsi="TH Sarabun New" w:cs="TH Sarabun New"/>
-        </w:rPr>
-      </w:pPr>
-      <w:r>
-        <w:rPr>
-          <w:rFonts w:ascii="TH Sarabun New" w:hAnsi="TH Sarabun New" w:cs="TH Sarabun New"/>
+          <w:rFonts w:ascii="Cambria" w:hAnsi="Cambria" w:cs="TH Sarabun New"/>
+        </w:rPr>
+        <w:t>#{Value}</w:t>
+      </w:r>
+    </w:p>
+    <w:p>
+      <w:pPr>
+        <w:rPr>
+          <w:rFonts w:ascii="Cambria" w:hAnsi="Cambria" w:cs="TH Sarabun New"/>
+        </w:rPr>
+      </w:pPr>
+      <w:r>
+        <w:rPr>
+          <w:rFonts w:ascii="Cambria" w:hAnsi="Cambria" w:cs="TH Sarabun New"/>
           <w:cs/>
         </w:rPr>
         <w:t xml:space="preserve">โทรสาร  </w:t>
       </w:r>
       <w:r>
         <w:rPr>
-          <w:rFonts w:ascii="TH Sarabun New" w:hAnsi="TH Sarabun New" w:cs="TH Sarabun New"/>
-        </w:rPr>
-        <w:t>0 2564 #{Value11}</w:t>
-      </w:r>
-    </w:p>
-    <w:p>
-      <w:pPr>
-        <w:rPr>
-          <w:rFonts w:ascii="TH Sarabun New" w:hAnsi="TH Sarabun New" w:cs="TH Sarabun New"/>
+          <w:rFonts w:ascii="Cambria" w:hAnsi="Cambria" w:cs="TH Sarabun New"/>
+        </w:rPr>
+        <w:t>0 2564 #{Value}</w:t>
+      </w:r>
+    </w:p>
+    <w:p>
+      <w:pPr>
+        <w:rPr>
+          <w:rFonts w:ascii="Cambria" w:hAnsi="Cambria" w:cs="TH Sarabun New"/>
           <w:szCs w:val="24"/>
         </w:rPr>
       </w:pPr>
